--- a/documents/TEMA LAB 3.docx
+++ b/documents/TEMA LAB 3.docx
@@ -17,7 +17,13 @@
     </w:p>
     <w:p>
       <w:r>
-        <w:t>SCENARII TESTARE:</w:t>
+        <w:t xml:space="preserve">SCENARII </w:t>
+      </w:r>
+      <w:r>
+        <w:t>UTILIZARE</w:t>
+      </w:r>
+      <w:r>
+        <w:t>:</w:t>
       </w:r>
       <w:r>
         <w:br/>
@@ -369,6 +375,9 @@
               <w:t>urmezi</w:t>
             </w:r>
             <w:proofErr w:type="spellEnd"/>
+            <w:r>
+              <w:t>:</w:t>
+            </w:r>
           </w:p>
         </w:tc>
       </w:tr>
@@ -382,6 +391,187 @@
               <w:t>1</w:t>
             </w:r>
           </w:p>
+          <w:p>
+            <w:r>
+              <w:t xml:space="preserve">Cate </w:t>
+            </w:r>
+            <w:proofErr w:type="spellStart"/>
+            <w:r>
+              <w:t>elemente</w:t>
+            </w:r>
+            <w:proofErr w:type="spellEnd"/>
+            <w:r>
+              <w:t xml:space="preserve"> are </w:t>
+            </w:r>
+            <w:proofErr w:type="spellStart"/>
+            <w:proofErr w:type="gramStart"/>
+            <w:r>
+              <w:t>lista</w:t>
+            </w:r>
+            <w:proofErr w:type="spellEnd"/>
+            <w:r>
+              <w:t>?:</w:t>
+            </w:r>
+            <w:proofErr w:type="gramEnd"/>
+            <w:r>
+              <w:t>4</w:t>
+            </w:r>
+          </w:p>
+          <w:p>
+            <w:proofErr w:type="spellStart"/>
+            <w:r>
+              <w:t>Introdu</w:t>
+            </w:r>
+            <w:proofErr w:type="spellEnd"/>
+            <w:r>
+              <w:t xml:space="preserve"> </w:t>
+            </w:r>
+            <w:proofErr w:type="spellStart"/>
+            <w:r>
+              <w:t>numarul</w:t>
+            </w:r>
+            <w:proofErr w:type="spellEnd"/>
+            <w:r>
+              <w:t xml:space="preserve"> cu </w:t>
+            </w:r>
+            <w:proofErr w:type="spellStart"/>
+            <w:r>
+              <w:t>pozitia</w:t>
+            </w:r>
+            <w:proofErr w:type="spellEnd"/>
+            <w:r>
+              <w:t xml:space="preserve"> 0:</w:t>
+            </w:r>
+          </w:p>
+          <w:p>
+            <w:r>
+              <w:t xml:space="preserve">Nr:  </w:t>
+            </w:r>
+            <w:r>
+              <w:t>1</w:t>
+            </w:r>
+          </w:p>
+          <w:p>
+            <w:proofErr w:type="spellStart"/>
+            <w:r>
+              <w:t>Introdu</w:t>
+            </w:r>
+            <w:proofErr w:type="spellEnd"/>
+            <w:r>
+              <w:t xml:space="preserve"> </w:t>
+            </w:r>
+            <w:proofErr w:type="spellStart"/>
+            <w:r>
+              <w:t>numarul</w:t>
+            </w:r>
+            <w:proofErr w:type="spellEnd"/>
+            <w:r>
+              <w:t xml:space="preserve"> cu </w:t>
+            </w:r>
+            <w:proofErr w:type="spellStart"/>
+            <w:r>
+              <w:t>pozitia</w:t>
+            </w:r>
+            <w:proofErr w:type="spellEnd"/>
+            <w:r>
+              <w:t xml:space="preserve"> </w:t>
+            </w:r>
+            <w:r>
+              <w:t>1</w:t>
+            </w:r>
+            <w:r>
+              <w:t>:</w:t>
+            </w:r>
+            <w:r>
+              <w:t xml:space="preserve"> </w:t>
+            </w:r>
+          </w:p>
+          <w:p>
+            <w:r>
+              <w:t>Nr: 2</w:t>
+            </w:r>
+          </w:p>
+          <w:p>
+            <w:proofErr w:type="spellStart"/>
+            <w:r>
+              <w:t>Introdu</w:t>
+            </w:r>
+            <w:proofErr w:type="spellEnd"/>
+            <w:r>
+              <w:t xml:space="preserve"> </w:t>
+            </w:r>
+            <w:proofErr w:type="spellStart"/>
+            <w:r>
+              <w:t>numarul</w:t>
+            </w:r>
+            <w:proofErr w:type="spellEnd"/>
+            <w:r>
+              <w:t xml:space="preserve"> cu </w:t>
+            </w:r>
+            <w:proofErr w:type="spellStart"/>
+            <w:r>
+              <w:t>pozitia</w:t>
+            </w:r>
+            <w:proofErr w:type="spellEnd"/>
+            <w:r>
+              <w:t xml:space="preserve"> </w:t>
+            </w:r>
+            <w:r>
+              <w:t>2</w:t>
+            </w:r>
+            <w:r>
+              <w:t>:</w:t>
+            </w:r>
+            <w:r>
+              <w:t xml:space="preserve"> </w:t>
+            </w:r>
+          </w:p>
+          <w:p>
+            <w:r>
+              <w:t>Nr: 3</w:t>
+            </w:r>
+          </w:p>
+          <w:p>
+            <w:proofErr w:type="spellStart"/>
+            <w:r>
+              <w:t>Introdu</w:t>
+            </w:r>
+            <w:proofErr w:type="spellEnd"/>
+            <w:r>
+              <w:t xml:space="preserve"> </w:t>
+            </w:r>
+            <w:proofErr w:type="spellStart"/>
+            <w:r>
+              <w:t>numarul</w:t>
+            </w:r>
+            <w:proofErr w:type="spellEnd"/>
+            <w:r>
+              <w:t xml:space="preserve"> cu </w:t>
+            </w:r>
+            <w:proofErr w:type="spellStart"/>
+            <w:r>
+              <w:t>pozitia</w:t>
+            </w:r>
+            <w:proofErr w:type="spellEnd"/>
+            <w:r>
+              <w:t xml:space="preserve"> </w:t>
+            </w:r>
+            <w:r>
+              <w:t>3</w:t>
+            </w:r>
+            <w:r>
+              <w:t>:</w:t>
+            </w:r>
+            <w:r>
+              <w:t xml:space="preserve"> </w:t>
+            </w:r>
+          </w:p>
+          <w:p>
+            <w:r>
+              <w:t>Nr: 4</w:t>
+            </w:r>
+          </w:p>
+          <w:p/>
         </w:tc>
         <w:tc>
           <w:tcPr>
@@ -403,27 +593,23 @@
           </w:tcPr>
           <w:p>
             <w:r>
-              <w:t>4</w:t>
-            </w:r>
-          </w:p>
-          <w:p>
-            <w:r>
-              <w:t>1</w:t>
-            </w:r>
-          </w:p>
-          <w:p>
-            <w:r>
-              <w:t>2</w:t>
-            </w:r>
-          </w:p>
-          <w:p>
-            <w:r>
-              <w:t>3</w:t>
-            </w:r>
-          </w:p>
-          <w:p>
-            <w:r>
-              <w:t>4</w:t>
+              <w:t xml:space="preserve">Lista </w:t>
+            </w:r>
+            <w:proofErr w:type="spellStart"/>
+            <w:r>
+              <w:t>citita</w:t>
+            </w:r>
+            <w:proofErr w:type="spellEnd"/>
+            <w:r>
+              <w:t xml:space="preserve"> </w:t>
+            </w:r>
+            <w:proofErr w:type="spellStart"/>
+            <w:r>
+              <w:t>este</w:t>
+            </w:r>
+            <w:proofErr w:type="spellEnd"/>
+            <w:r>
+              <w:t>: 1 2 3 4</w:t>
             </w:r>
           </w:p>
           <w:p>
@@ -457,7 +643,15 @@
             </w:r>
             <w:proofErr w:type="spellEnd"/>
             <w:r>
-              <w:t xml:space="preserve"> o urmezi</w:t>
+              <w:t xml:space="preserve"> o </w:t>
+            </w:r>
+            <w:proofErr w:type="spellStart"/>
+            <w:r>
+              <w:t>urmezi</w:t>
+            </w:r>
+            <w:proofErr w:type="spellEnd"/>
+            <w:r>
+              <w:t>:</w:t>
             </w:r>
           </w:p>
         </w:tc>
@@ -534,6 +728,9 @@
               <w:t>urmezi</w:t>
             </w:r>
             <w:proofErr w:type="spellEnd"/>
+            <w:r>
+              <w:t>:</w:t>
+            </w:r>
           </w:p>
         </w:tc>
       </w:tr>
@@ -608,7 +805,15 @@
             </w:r>
             <w:proofErr w:type="spellEnd"/>
             <w:r>
-              <w:t xml:space="preserve"> o urmezi</w:t>
+              <w:t xml:space="preserve"> o </w:t>
+            </w:r>
+            <w:proofErr w:type="spellStart"/>
+            <w:r>
+              <w:t>urmezi</w:t>
+            </w:r>
+            <w:proofErr w:type="spellEnd"/>
+            <w:r>
+              <w:t>:</w:t>
             </w:r>
           </w:p>
         </w:tc>
@@ -658,74 +863,6 @@
             </w:r>
             <w:proofErr w:type="spellEnd"/>
           </w:p>
-        </w:tc>
-      </w:tr>
-      <w:tr>
-        <w:trPr>
-          <w:trHeight w:val="80"/>
-        </w:trPr>
-        <w:tc>
-          <w:tcPr>
-            <w:tcW w:w="4675" w:type="dxa"/>
-          </w:tcPr>
-          <w:p/>
-        </w:tc>
-        <w:tc>
-          <w:tcPr>
-            <w:tcW w:w="4675" w:type="dxa"/>
-          </w:tcPr>
-          <w:p/>
-        </w:tc>
-      </w:tr>
-      <w:tr>
-        <w:trPr>
-          <w:trHeight w:val="80"/>
-        </w:trPr>
-        <w:tc>
-          <w:tcPr>
-            <w:tcW w:w="4675" w:type="dxa"/>
-          </w:tcPr>
-          <w:p/>
-        </w:tc>
-        <w:tc>
-          <w:tcPr>
-            <w:tcW w:w="4675" w:type="dxa"/>
-          </w:tcPr>
-          <w:p/>
-        </w:tc>
-      </w:tr>
-      <w:tr>
-        <w:trPr>
-          <w:trHeight w:val="80"/>
-        </w:trPr>
-        <w:tc>
-          <w:tcPr>
-            <w:tcW w:w="4675" w:type="dxa"/>
-          </w:tcPr>
-          <w:p/>
-        </w:tc>
-        <w:tc>
-          <w:tcPr>
-            <w:tcW w:w="4675" w:type="dxa"/>
-          </w:tcPr>
-          <w:p/>
-        </w:tc>
-      </w:tr>
-      <w:tr>
-        <w:trPr>
-          <w:trHeight w:val="80"/>
-        </w:trPr>
-        <w:tc>
-          <w:tcPr>
-            <w:tcW w:w="4675" w:type="dxa"/>
-          </w:tcPr>
-          <w:p/>
-        </w:tc>
-        <w:tc>
-          <w:tcPr>
-            <w:tcW w:w="4675" w:type="dxa"/>
-          </w:tcPr>
-          <w:p/>
         </w:tc>
       </w:tr>
     </w:tbl>
@@ -733,8 +870,908 @@
     <w:p/>
     <w:p/>
     <w:p/>
+    <w:tbl>
+      <w:tblPr>
+        <w:tblStyle w:val="TableGrid"/>
+        <w:tblW w:w="0" w:type="auto"/>
+        <w:tblLook w:val="04A0" w:firstRow="1" w:lastRow="0" w:firstColumn="1" w:lastColumn="0" w:noHBand="0" w:noVBand="1"/>
+      </w:tblPr>
+      <w:tblGrid>
+        <w:gridCol w:w="4675"/>
+        <w:gridCol w:w="4675"/>
+      </w:tblGrid>
+      <w:tr>
+        <w:tc>
+          <w:tcPr>
+            <w:tcW w:w="4675" w:type="dxa"/>
+          </w:tcPr>
+          <w:p>
+            <w:proofErr w:type="spellStart"/>
+            <w:r>
+              <w:lastRenderedPageBreak/>
+              <w:t>Utilizator</w:t>
+            </w:r>
+            <w:proofErr w:type="spellEnd"/>
+          </w:p>
+        </w:tc>
+        <w:tc>
+          <w:tcPr>
+            <w:tcW w:w="4675" w:type="dxa"/>
+          </w:tcPr>
+          <w:p>
+            <w:r>
+              <w:t>Program</w:t>
+            </w:r>
+          </w:p>
+        </w:tc>
+      </w:tr>
+      <w:tr>
+        <w:tc>
+          <w:tcPr>
+            <w:tcW w:w="4675" w:type="dxa"/>
+          </w:tcPr>
+          <w:p/>
+        </w:tc>
+        <w:tc>
+          <w:tcPr>
+            <w:tcW w:w="4675" w:type="dxa"/>
+          </w:tcPr>
+          <w:p>
+            <w:proofErr w:type="spellStart"/>
+            <w:r>
+              <w:t>Alege</w:t>
+            </w:r>
+            <w:proofErr w:type="spellEnd"/>
+            <w:r>
+              <w:t xml:space="preserve"> </w:t>
+            </w:r>
+            <w:proofErr w:type="spellStart"/>
+            <w:r>
+              <w:t>una</w:t>
+            </w:r>
+            <w:proofErr w:type="spellEnd"/>
+            <w:r>
+              <w:t xml:space="preserve"> </w:t>
+            </w:r>
+            <w:proofErr w:type="spellStart"/>
+            <w:r>
+              <w:t>dintre</w:t>
+            </w:r>
+            <w:proofErr w:type="spellEnd"/>
+            <w:r>
+              <w:t xml:space="preserve"> </w:t>
+            </w:r>
+            <w:proofErr w:type="spellStart"/>
+            <w:r>
+              <w:t>urmatoarele</w:t>
+            </w:r>
+            <w:proofErr w:type="spellEnd"/>
+            <w:r>
+              <w:t xml:space="preserve"> </w:t>
+            </w:r>
+            <w:proofErr w:type="spellStart"/>
+            <w:r>
+              <w:t>optiuni</w:t>
+            </w:r>
+            <w:proofErr w:type="spellEnd"/>
+            <w:r>
+              <w:t xml:space="preserve"> </w:t>
+            </w:r>
+            <w:proofErr w:type="spellStart"/>
+            <w:r>
+              <w:t>prin</w:t>
+            </w:r>
+            <w:proofErr w:type="spellEnd"/>
+            <w:r>
+              <w:t xml:space="preserve"> </w:t>
+            </w:r>
+            <w:proofErr w:type="spellStart"/>
+            <w:r>
+              <w:t>introducerea</w:t>
+            </w:r>
+            <w:proofErr w:type="spellEnd"/>
+            <w:r>
+              <w:t xml:space="preserve"> ID-</w:t>
+            </w:r>
+            <w:proofErr w:type="spellStart"/>
+            <w:r>
+              <w:t>ului</w:t>
+            </w:r>
+            <w:proofErr w:type="spellEnd"/>
+            <w:r>
+              <w:t xml:space="preserve"> </w:t>
+            </w:r>
+            <w:proofErr w:type="spellStart"/>
+            <w:r>
+              <w:t>asociat</w:t>
+            </w:r>
+            <w:proofErr w:type="spellEnd"/>
+            <w:r>
+              <w:t xml:space="preserve"> </w:t>
+            </w:r>
+            <w:proofErr w:type="spellStart"/>
+            <w:r>
+              <w:t>fiecareia</w:t>
+            </w:r>
+            <w:proofErr w:type="spellEnd"/>
+          </w:p>
+          <w:p>
+            <w:r>
+              <w:t xml:space="preserve">1 - </w:t>
+            </w:r>
+            <w:proofErr w:type="spellStart"/>
+            <w:r>
+              <w:t>Citirea</w:t>
+            </w:r>
+            <w:proofErr w:type="spellEnd"/>
+            <w:r>
+              <w:t xml:space="preserve"> </w:t>
+            </w:r>
+            <w:proofErr w:type="spellStart"/>
+            <w:r>
+              <w:t>unei</w:t>
+            </w:r>
+            <w:proofErr w:type="spellEnd"/>
+            <w:r>
+              <w:t xml:space="preserve"> </w:t>
+            </w:r>
+            <w:proofErr w:type="spellStart"/>
+            <w:r>
+              <w:t>liste</w:t>
+            </w:r>
+            <w:proofErr w:type="spellEnd"/>
+            <w:r>
+              <w:t xml:space="preserve"> de </w:t>
+            </w:r>
+            <w:proofErr w:type="spellStart"/>
+            <w:r>
+              <w:t>numere</w:t>
+            </w:r>
+            <w:proofErr w:type="spellEnd"/>
+            <w:r>
+              <w:t xml:space="preserve"> </w:t>
+            </w:r>
+            <w:proofErr w:type="spellStart"/>
+            <w:r>
+              <w:t>intregi</w:t>
+            </w:r>
+            <w:proofErr w:type="spellEnd"/>
+          </w:p>
+          <w:p>
+            <w:r>
+              <w:t xml:space="preserve">2 - </w:t>
+            </w:r>
+            <w:proofErr w:type="spellStart"/>
+            <w:r>
+              <w:t>Gasirea</w:t>
+            </w:r>
+            <w:proofErr w:type="spellEnd"/>
+            <w:r>
+              <w:t xml:space="preserve"> </w:t>
+            </w:r>
+            <w:proofErr w:type="spellStart"/>
+            <w:r>
+              <w:t>secventelor</w:t>
+            </w:r>
+            <w:proofErr w:type="spellEnd"/>
+            <w:r>
+              <w:t xml:space="preserve"> de </w:t>
+            </w:r>
+            <w:proofErr w:type="spellStart"/>
+            <w:r>
+              <w:t>lungime</w:t>
+            </w:r>
+            <w:proofErr w:type="spellEnd"/>
+            <w:r>
+              <w:t xml:space="preserve"> maxima care </w:t>
+            </w:r>
+            <w:proofErr w:type="spellStart"/>
+            <w:r>
+              <w:t>contine</w:t>
+            </w:r>
+            <w:proofErr w:type="spellEnd"/>
+            <w:r>
+              <w:t xml:space="preserve"> cel </w:t>
+            </w:r>
+            <w:proofErr w:type="spellStart"/>
+            <w:r>
+              <w:t>mult</w:t>
+            </w:r>
+            <w:proofErr w:type="spellEnd"/>
+            <w:r>
+              <w:t xml:space="preserve"> </w:t>
+            </w:r>
+            <w:proofErr w:type="spellStart"/>
+            <w:r>
+              <w:t>trei</w:t>
+            </w:r>
+            <w:proofErr w:type="spellEnd"/>
+            <w:r>
+              <w:t xml:space="preserve"> </w:t>
+            </w:r>
+            <w:proofErr w:type="spellStart"/>
+            <w:r>
+              <w:t>valori</w:t>
+            </w:r>
+            <w:proofErr w:type="spellEnd"/>
+            <w:r>
+              <w:t xml:space="preserve"> </w:t>
+            </w:r>
+            <w:proofErr w:type="spellStart"/>
+            <w:r>
+              <w:t>distincte</w:t>
+            </w:r>
+            <w:proofErr w:type="spellEnd"/>
+          </w:p>
+          <w:p>
+            <w:r>
+              <w:t xml:space="preserve">3 - </w:t>
+            </w:r>
+            <w:proofErr w:type="spellStart"/>
+            <w:r>
+              <w:t>Gasirea</w:t>
+            </w:r>
+            <w:proofErr w:type="spellEnd"/>
+            <w:r>
+              <w:t xml:space="preserve"> </w:t>
+            </w:r>
+            <w:proofErr w:type="spellStart"/>
+            <w:r>
+              <w:t>secventelor</w:t>
+            </w:r>
+            <w:proofErr w:type="spellEnd"/>
+            <w:r>
+              <w:t xml:space="preserve"> de </w:t>
+            </w:r>
+            <w:proofErr w:type="spellStart"/>
+            <w:r>
+              <w:t>lungime</w:t>
+            </w:r>
+            <w:proofErr w:type="spellEnd"/>
+            <w:r>
+              <w:t xml:space="preserve"> maxima care sunt </w:t>
+            </w:r>
+            <w:proofErr w:type="spellStart"/>
+            <w:r>
+              <w:t>toate</w:t>
+            </w:r>
+            <w:proofErr w:type="spellEnd"/>
+            <w:r>
+              <w:t xml:space="preserve"> </w:t>
+            </w:r>
+            <w:proofErr w:type="spellStart"/>
+            <w:r>
+              <w:t>distincte</w:t>
+            </w:r>
+            <w:proofErr w:type="spellEnd"/>
+            <w:r>
+              <w:t xml:space="preserve"> </w:t>
+            </w:r>
+            <w:proofErr w:type="spellStart"/>
+            <w:r>
+              <w:t>intre</w:t>
+            </w:r>
+            <w:proofErr w:type="spellEnd"/>
+            <w:r>
+              <w:t xml:space="preserve"> </w:t>
+            </w:r>
+            <w:proofErr w:type="spellStart"/>
+            <w:r>
+              <w:t>ele</w:t>
+            </w:r>
+            <w:proofErr w:type="spellEnd"/>
+          </w:p>
+          <w:p>
+            <w:r>
+              <w:t xml:space="preserve">4 - </w:t>
+            </w:r>
+            <w:proofErr w:type="spellStart"/>
+            <w:r>
+              <w:t>Iesi</w:t>
+            </w:r>
+            <w:proofErr w:type="spellEnd"/>
+            <w:r>
+              <w:t xml:space="preserve"> din </w:t>
+            </w:r>
+            <w:proofErr w:type="spellStart"/>
+            <w:r>
+              <w:t>aplicatie</w:t>
+            </w:r>
+            <w:proofErr w:type="spellEnd"/>
+          </w:p>
+          <w:p>
+            <w:proofErr w:type="spellStart"/>
+            <w:r>
+              <w:t>Introdu</w:t>
+            </w:r>
+            <w:proofErr w:type="spellEnd"/>
+            <w:r>
+              <w:t xml:space="preserve"> </w:t>
+            </w:r>
+            <w:proofErr w:type="spellStart"/>
+            <w:r>
+              <w:t>optiunea</w:t>
+            </w:r>
+            <w:proofErr w:type="spellEnd"/>
+            <w:r>
+              <w:t xml:space="preserve"> pe care </w:t>
+            </w:r>
+            <w:proofErr w:type="spellStart"/>
+            <w:r>
+              <w:t>doresti</w:t>
+            </w:r>
+            <w:proofErr w:type="spellEnd"/>
+            <w:r>
+              <w:t xml:space="preserve"> </w:t>
+            </w:r>
+            <w:proofErr w:type="spellStart"/>
+            <w:r>
+              <w:t>sa</w:t>
+            </w:r>
+            <w:proofErr w:type="spellEnd"/>
+            <w:r>
+              <w:t xml:space="preserve"> o </w:t>
+            </w:r>
+            <w:proofErr w:type="spellStart"/>
+            <w:r>
+              <w:t>urmezi</w:t>
+            </w:r>
+            <w:proofErr w:type="spellEnd"/>
+            <w:r>
+              <w:t>:</w:t>
+            </w:r>
+          </w:p>
+        </w:tc>
+      </w:tr>
+      <w:tr>
+        <w:tc>
+          <w:tcPr>
+            <w:tcW w:w="4675" w:type="dxa"/>
+          </w:tcPr>
+          <w:p>
+            <w:r>
+              <w:t>1</w:t>
+            </w:r>
+          </w:p>
+          <w:p>
+            <w:r>
+              <w:t xml:space="preserve">Cate </w:t>
+            </w:r>
+            <w:proofErr w:type="spellStart"/>
+            <w:r>
+              <w:t>elemente</w:t>
+            </w:r>
+            <w:proofErr w:type="spellEnd"/>
+            <w:r>
+              <w:t xml:space="preserve"> are </w:t>
+            </w:r>
+            <w:proofErr w:type="spellStart"/>
+            <w:proofErr w:type="gramStart"/>
+            <w:r>
+              <w:t>lista</w:t>
+            </w:r>
+            <w:proofErr w:type="spellEnd"/>
+            <w:r>
+              <w:t>?:</w:t>
+            </w:r>
+            <w:proofErr w:type="gramEnd"/>
+            <w:r>
+              <w:t>4</w:t>
+            </w:r>
+          </w:p>
+          <w:p>
+            <w:proofErr w:type="spellStart"/>
+            <w:r>
+              <w:t>Introdu</w:t>
+            </w:r>
+            <w:proofErr w:type="spellEnd"/>
+            <w:r>
+              <w:t xml:space="preserve"> </w:t>
+            </w:r>
+            <w:proofErr w:type="spellStart"/>
+            <w:r>
+              <w:t>numarul</w:t>
+            </w:r>
+            <w:proofErr w:type="spellEnd"/>
+            <w:r>
+              <w:t xml:space="preserve"> cu </w:t>
+            </w:r>
+            <w:proofErr w:type="spellStart"/>
+            <w:r>
+              <w:t>pozitia</w:t>
+            </w:r>
+            <w:proofErr w:type="spellEnd"/>
+            <w:r>
+              <w:t xml:space="preserve"> 0:</w:t>
+            </w:r>
+          </w:p>
+          <w:p>
+            <w:r>
+              <w:t xml:space="preserve">Nr:  </w:t>
+            </w:r>
+            <w:r>
+              <w:t>a</w:t>
+            </w:r>
+          </w:p>
+          <w:p>
+            <w:proofErr w:type="spellStart"/>
+            <w:r>
+              <w:t>Informatia</w:t>
+            </w:r>
+            <w:proofErr w:type="spellEnd"/>
+            <w:r>
+              <w:t xml:space="preserve"> </w:t>
+            </w:r>
+            <w:proofErr w:type="spellStart"/>
+            <w:r>
+              <w:t>introdusa</w:t>
+            </w:r>
+            <w:proofErr w:type="spellEnd"/>
+            <w:r>
+              <w:t xml:space="preserve"> </w:t>
+            </w:r>
+            <w:proofErr w:type="spellStart"/>
+            <w:r>
+              <w:t>este</w:t>
+            </w:r>
+            <w:proofErr w:type="spellEnd"/>
+            <w:r>
+              <w:t xml:space="preserve"> </w:t>
+            </w:r>
+            <w:proofErr w:type="spellStart"/>
+            <w:r>
+              <w:t>invalida</w:t>
+            </w:r>
+            <w:proofErr w:type="spellEnd"/>
+          </w:p>
+          <w:p>
+            <w:r>
+              <w:t>Nr: 1</w:t>
+            </w:r>
+          </w:p>
+          <w:p>
+            <w:proofErr w:type="spellStart"/>
+            <w:r>
+              <w:t>Introdu</w:t>
+            </w:r>
+            <w:proofErr w:type="spellEnd"/>
+            <w:r>
+              <w:t xml:space="preserve"> </w:t>
+            </w:r>
+            <w:proofErr w:type="spellStart"/>
+            <w:r>
+              <w:t>numarul</w:t>
+            </w:r>
+            <w:proofErr w:type="spellEnd"/>
+            <w:r>
+              <w:t xml:space="preserve"> cu </w:t>
+            </w:r>
+            <w:proofErr w:type="spellStart"/>
+            <w:r>
+              <w:t>pozitia</w:t>
+            </w:r>
+            <w:proofErr w:type="spellEnd"/>
+            <w:r>
+              <w:t xml:space="preserve"> 1: </w:t>
+            </w:r>
+          </w:p>
+          <w:p>
+            <w:r>
+              <w:t>Nr: 2</w:t>
+            </w:r>
+          </w:p>
+          <w:p>
+            <w:proofErr w:type="spellStart"/>
+            <w:r>
+              <w:t>Introdu</w:t>
+            </w:r>
+            <w:proofErr w:type="spellEnd"/>
+            <w:r>
+              <w:t xml:space="preserve"> </w:t>
+            </w:r>
+            <w:proofErr w:type="spellStart"/>
+            <w:r>
+              <w:t>numarul</w:t>
+            </w:r>
+            <w:proofErr w:type="spellEnd"/>
+            <w:r>
+              <w:t xml:space="preserve"> cu </w:t>
+            </w:r>
+            <w:proofErr w:type="spellStart"/>
+            <w:r>
+              <w:t>pozitia</w:t>
+            </w:r>
+            <w:proofErr w:type="spellEnd"/>
+            <w:r>
+              <w:t xml:space="preserve"> 2: </w:t>
+            </w:r>
+          </w:p>
+          <w:p>
+            <w:r>
+              <w:t>Nr: 3</w:t>
+            </w:r>
+          </w:p>
+          <w:p>
+            <w:proofErr w:type="spellStart"/>
+            <w:r>
+              <w:t>Introdu</w:t>
+            </w:r>
+            <w:proofErr w:type="spellEnd"/>
+            <w:r>
+              <w:t xml:space="preserve"> </w:t>
+            </w:r>
+            <w:proofErr w:type="spellStart"/>
+            <w:r>
+              <w:t>numarul</w:t>
+            </w:r>
+            <w:proofErr w:type="spellEnd"/>
+            <w:r>
+              <w:t xml:space="preserve"> cu </w:t>
+            </w:r>
+            <w:proofErr w:type="spellStart"/>
+            <w:r>
+              <w:t>pozitia</w:t>
+            </w:r>
+            <w:proofErr w:type="spellEnd"/>
+            <w:r>
+              <w:t xml:space="preserve"> 3: </w:t>
+            </w:r>
+          </w:p>
+          <w:p>
+            <w:r>
+              <w:t>Nr: 4</w:t>
+            </w:r>
+          </w:p>
+          <w:p/>
+        </w:tc>
+        <w:tc>
+          <w:tcPr>
+            <w:tcW w:w="4675" w:type="dxa"/>
+          </w:tcPr>
+          <w:p/>
+        </w:tc>
+      </w:tr>
+      <w:tr>
+        <w:tc>
+          <w:tcPr>
+            <w:tcW w:w="4675" w:type="dxa"/>
+          </w:tcPr>
+          <w:p/>
+        </w:tc>
+        <w:tc>
+          <w:tcPr>
+            <w:tcW w:w="4675" w:type="dxa"/>
+          </w:tcPr>
+          <w:p>
+            <w:r>
+              <w:t xml:space="preserve">Lista </w:t>
+            </w:r>
+            <w:proofErr w:type="spellStart"/>
+            <w:r>
+              <w:t>citita</w:t>
+            </w:r>
+            <w:proofErr w:type="spellEnd"/>
+            <w:r>
+              <w:t xml:space="preserve"> </w:t>
+            </w:r>
+            <w:proofErr w:type="spellStart"/>
+            <w:r>
+              <w:t>este</w:t>
+            </w:r>
+            <w:proofErr w:type="spellEnd"/>
+            <w:r>
+              <w:t>: 1 2 3 4</w:t>
+            </w:r>
+          </w:p>
+          <w:p>
+            <w:proofErr w:type="spellStart"/>
+            <w:r>
+              <w:t>Introdu</w:t>
+            </w:r>
+            <w:proofErr w:type="spellEnd"/>
+            <w:r>
+              <w:t xml:space="preserve"> </w:t>
+            </w:r>
+            <w:proofErr w:type="spellStart"/>
+            <w:r>
+              <w:t>optiunea</w:t>
+            </w:r>
+            <w:proofErr w:type="spellEnd"/>
+            <w:r>
+              <w:t xml:space="preserve"> pe care </w:t>
+            </w:r>
+            <w:proofErr w:type="spellStart"/>
+            <w:r>
+              <w:t>doresti</w:t>
+            </w:r>
+            <w:proofErr w:type="spellEnd"/>
+            <w:r>
+              <w:t xml:space="preserve"> </w:t>
+            </w:r>
+            <w:proofErr w:type="spellStart"/>
+            <w:r>
+              <w:t>sa</w:t>
+            </w:r>
+            <w:proofErr w:type="spellEnd"/>
+            <w:r>
+              <w:t xml:space="preserve"> o </w:t>
+            </w:r>
+            <w:proofErr w:type="spellStart"/>
+            <w:r>
+              <w:t>urmezi</w:t>
+            </w:r>
+            <w:proofErr w:type="spellEnd"/>
+            <w:r>
+              <w:t>:</w:t>
+            </w:r>
+          </w:p>
+        </w:tc>
+      </w:tr>
+      <w:tr>
+        <w:tc>
+          <w:tcPr>
+            <w:tcW w:w="4675" w:type="dxa"/>
+          </w:tcPr>
+          <w:p>
+            <w:r>
+              <w:t>5</w:t>
+            </w:r>
+          </w:p>
+        </w:tc>
+        <w:tc>
+          <w:tcPr>
+            <w:tcW w:w="4675" w:type="dxa"/>
+          </w:tcPr>
+          <w:p/>
+        </w:tc>
+      </w:tr>
+      <w:tr>
+        <w:tc>
+          <w:tcPr>
+            <w:tcW w:w="4675" w:type="dxa"/>
+          </w:tcPr>
+          <w:p/>
+        </w:tc>
+        <w:tc>
+          <w:tcPr>
+            <w:tcW w:w="4675" w:type="dxa"/>
+          </w:tcPr>
+          <w:p>
+            <w:proofErr w:type="spellStart"/>
+            <w:r>
+              <w:t>Introdu</w:t>
+            </w:r>
+            <w:proofErr w:type="spellEnd"/>
+            <w:r>
+              <w:t xml:space="preserve"> o </w:t>
+            </w:r>
+            <w:proofErr w:type="spellStart"/>
+            <w:r>
+              <w:t>valoare</w:t>
+            </w:r>
+            <w:proofErr w:type="spellEnd"/>
+            <w:r>
+              <w:t xml:space="preserve"> </w:t>
+            </w:r>
+            <w:proofErr w:type="spellStart"/>
+            <w:r>
+              <w:t>valida</w:t>
+            </w:r>
+            <w:proofErr w:type="spellEnd"/>
+          </w:p>
+          <w:p>
+            <w:proofErr w:type="spellStart"/>
+            <w:r>
+              <w:t>Introdu</w:t>
+            </w:r>
+            <w:proofErr w:type="spellEnd"/>
+            <w:r>
+              <w:t xml:space="preserve"> </w:t>
+            </w:r>
+            <w:proofErr w:type="spellStart"/>
+            <w:r>
+              <w:t>optiunea</w:t>
+            </w:r>
+            <w:proofErr w:type="spellEnd"/>
+            <w:r>
+              <w:t xml:space="preserve"> pe care </w:t>
+            </w:r>
+            <w:proofErr w:type="spellStart"/>
+            <w:r>
+              <w:t>doresti</w:t>
+            </w:r>
+            <w:proofErr w:type="spellEnd"/>
+            <w:r>
+              <w:t xml:space="preserve"> </w:t>
+            </w:r>
+            <w:proofErr w:type="spellStart"/>
+            <w:r>
+              <w:t>sa</w:t>
+            </w:r>
+            <w:proofErr w:type="spellEnd"/>
+            <w:r>
+              <w:t xml:space="preserve"> o </w:t>
+            </w:r>
+            <w:proofErr w:type="spellStart"/>
+            <w:r>
+              <w:t>urmezi</w:t>
+            </w:r>
+            <w:proofErr w:type="spellEnd"/>
+            <w:r>
+              <w:t>:</w:t>
+            </w:r>
+          </w:p>
+        </w:tc>
+      </w:tr>
+      <w:tr>
+        <w:trPr>
+          <w:trHeight w:val="80"/>
+        </w:trPr>
+        <w:tc>
+          <w:tcPr>
+            <w:tcW w:w="4675" w:type="dxa"/>
+          </w:tcPr>
+          <w:p>
+            <w:r>
+              <w:t>-1</w:t>
+            </w:r>
+          </w:p>
+        </w:tc>
+        <w:tc>
+          <w:tcPr>
+            <w:tcW w:w="4675" w:type="dxa"/>
+          </w:tcPr>
+          <w:p/>
+        </w:tc>
+      </w:tr>
+      <w:tr>
+        <w:trPr>
+          <w:trHeight w:val="80"/>
+        </w:trPr>
+        <w:tc>
+          <w:tcPr>
+            <w:tcW w:w="4675" w:type="dxa"/>
+          </w:tcPr>
+          <w:p/>
+        </w:tc>
+        <w:tc>
+          <w:tcPr>
+            <w:tcW w:w="4675" w:type="dxa"/>
+          </w:tcPr>
+          <w:p>
+            <w:proofErr w:type="spellStart"/>
+            <w:r>
+              <w:t>Introdu</w:t>
+            </w:r>
+            <w:proofErr w:type="spellEnd"/>
+            <w:r>
+              <w:t xml:space="preserve"> o </w:t>
+            </w:r>
+            <w:proofErr w:type="spellStart"/>
+            <w:r>
+              <w:t>valoare</w:t>
+            </w:r>
+            <w:proofErr w:type="spellEnd"/>
+            <w:r>
+              <w:t xml:space="preserve"> </w:t>
+            </w:r>
+            <w:proofErr w:type="spellStart"/>
+            <w:r>
+              <w:t>valida</w:t>
+            </w:r>
+            <w:proofErr w:type="spellEnd"/>
+          </w:p>
+          <w:p>
+            <w:proofErr w:type="spellStart"/>
+            <w:r>
+              <w:t>Introdu</w:t>
+            </w:r>
+            <w:proofErr w:type="spellEnd"/>
+            <w:r>
+              <w:t xml:space="preserve"> </w:t>
+            </w:r>
+            <w:proofErr w:type="spellStart"/>
+            <w:r>
+              <w:t>optiunea</w:t>
+            </w:r>
+            <w:proofErr w:type="spellEnd"/>
+            <w:r>
+              <w:t xml:space="preserve"> pe care </w:t>
+            </w:r>
+            <w:proofErr w:type="spellStart"/>
+            <w:r>
+              <w:t>doresti</w:t>
+            </w:r>
+            <w:proofErr w:type="spellEnd"/>
+            <w:r>
+              <w:t xml:space="preserve"> </w:t>
+            </w:r>
+            <w:proofErr w:type="spellStart"/>
+            <w:r>
+              <w:t>sa</w:t>
+            </w:r>
+            <w:proofErr w:type="spellEnd"/>
+            <w:r>
+              <w:t xml:space="preserve"> o </w:t>
+            </w:r>
+            <w:proofErr w:type="spellStart"/>
+            <w:r>
+              <w:t>urmezi</w:t>
+            </w:r>
+            <w:proofErr w:type="spellEnd"/>
+            <w:r>
+              <w:t>:</w:t>
+            </w:r>
+          </w:p>
+        </w:tc>
+      </w:tr>
+      <w:tr>
+        <w:trPr>
+          <w:trHeight w:val="80"/>
+        </w:trPr>
+        <w:tc>
+          <w:tcPr>
+            <w:tcW w:w="4675" w:type="dxa"/>
+          </w:tcPr>
+          <w:p>
+            <w:r>
+              <w:t>4</w:t>
+            </w:r>
+          </w:p>
+        </w:tc>
+        <w:tc>
+          <w:tcPr>
+            <w:tcW w:w="4675" w:type="dxa"/>
+          </w:tcPr>
+          <w:p/>
+        </w:tc>
+      </w:tr>
+      <w:tr>
+        <w:trPr>
+          <w:trHeight w:val="80"/>
+        </w:trPr>
+        <w:tc>
+          <w:tcPr>
+            <w:tcW w:w="4675" w:type="dxa"/>
+          </w:tcPr>
+          <w:p/>
+        </w:tc>
+        <w:tc>
+          <w:tcPr>
+            <w:tcW w:w="4675" w:type="dxa"/>
+          </w:tcPr>
+          <w:p>
+            <w:r>
+              <w:t xml:space="preserve">Bye </w:t>
+            </w:r>
+            <w:proofErr w:type="spellStart"/>
+            <w:r>
+              <w:t>bye</w:t>
+            </w:r>
+            <w:proofErr w:type="spellEnd"/>
+          </w:p>
+        </w:tc>
+      </w:tr>
+    </w:tbl>
     <w:p/>
     <w:p/>
+    <w:p/>
+    <w:p/>
+    <w:p>
+      <w:pPr>
+        <w:jc w:val="center"/>
+      </w:pPr>
+    </w:p>
+    <w:p>
+      <w:pPr>
+        <w:jc w:val="center"/>
+      </w:pPr>
+    </w:p>
+    <w:p>
+      <w:pPr>
+        <w:jc w:val="center"/>
+      </w:pPr>
+    </w:p>
     <w:p>
       <w:pPr>
         <w:jc w:val="center"/>
